--- a/Documentation/Usecases/Detailusecases/Tagesabschluss.docx
+++ b/Documentation/Usecases/Detailusecases/Tagesabschluss.docx
@@ -6,7 +6,6 @@
       <w:pPr>
         <w:pStyle w:val="Titel"/>
       </w:pPr>
-      <w:bookmarkStart w:id="0" w:name="Kurzbeschreibung"/>
       <w:proofErr w:type="spellStart"/>
       <w:r>
         <w:t>Use</w:t>
@@ -38,21 +37,16 @@
       <w:r>
         <w:t>Kurzbeschreibung</w:t>
       </w:r>
+      <w:bookmarkStart w:id="0" w:name="_GoBack"/>
       <w:bookmarkEnd w:id="0"/>
     </w:p>
     <w:p>
       <w:pPr>
-        <w:pStyle w:val="infoblue"/>
         <w:rPr>
-          <w:rFonts w:asciiTheme="minorHAnsi" w:hAnsiTheme="minorHAnsi" w:cstheme="minorHAnsi"/>
+          <w:rFonts w:asciiTheme="majorHAnsi" w:hAnsiTheme="majorHAnsi" w:cstheme="majorBidi"/>
         </w:rPr>
       </w:pPr>
       <w:r>
-        <w:rPr>
-          <w:rFonts w:asciiTheme="minorHAnsi" w:hAnsiTheme="minorHAnsi" w:cstheme="minorHAnsi"/>
-          <w:sz w:val="22"/>
-          <w:szCs w:val="22"/>
-        </w:rPr>
         <w:t>Dieser Vorgang erstellt die Rechnung(en) eines Zimmers (Gastes).</w:t>
       </w:r>
     </w:p>
@@ -65,7 +59,6 @@
         </w:numPr>
         <w:ind w:left="360" w:hanging="360"/>
       </w:pPr>
-      <w:bookmarkStart w:id="1" w:name="1.__________________Use_Case_Name"/>
       <w:proofErr w:type="spellStart"/>
       <w:r>
         <w:t>Stakeholders</w:t>
@@ -74,7 +67,6 @@
       <w:r>
         <w:t xml:space="preserve"> und Akteure</w:t>
       </w:r>
-      <w:bookmarkEnd w:id="1"/>
     </w:p>
     <w:p>
       <w:pPr>
@@ -109,13 +101,8 @@
         </w:numPr>
         <w:ind w:left="360" w:hanging="360"/>
       </w:pPr>
-      <w:bookmarkStart w:id="2" w:name="4.1_______________&lt;_Pre-condition_One_&gt;"/>
-      <w:r>
-        <w:t>Vorbedingung</w:t>
-      </w:r>
-      <w:bookmarkEnd w:id="2"/>
-      <w:r>
-        <w:t>en</w:t>
+      <w:r>
+        <w:t>Vorbedingungen</w:t>
       </w:r>
     </w:p>
     <w:p>
@@ -126,7 +113,6 @@
           <w:numId w:val="11"/>
         </w:numPr>
       </w:pPr>
-      <w:bookmarkStart w:id="3" w:name="5.1_______________&lt;_Post-condition_One_&gt;"/>
       <w:r>
         <w:t>Tag zu Ende</w:t>
       </w:r>
@@ -141,11 +127,7 @@
         <w:ind w:left="360" w:hanging="360"/>
       </w:pPr>
       <w:r>
-        <w:t>Nachbedingung</w:t>
-      </w:r>
-      <w:bookmarkEnd w:id="3"/>
-      <w:r>
-        <w:t>en</w:t>
+        <w:t>Nachbedingungen</w:t>
       </w:r>
     </w:p>
     <w:p>
@@ -156,7 +138,6 @@
           <w:numId w:val="11"/>
         </w:numPr>
       </w:pPr>
-      <w:bookmarkStart w:id="4" w:name="2.1_______________Basic_Flow"/>
       <w:r>
         <w:t xml:space="preserve">Zimmerpreise und evtl. Zusatzleistungen sind auf die jeweiligen Zimmerrechnungen </w:t>
       </w:r>
@@ -219,96 +200,6 @@
       <w:r>
         <w:t xml:space="preserve"> sind ausgegeben</w:t>
       </w:r>
-    </w:p>
-    <w:p>
-      <w:pPr>
-        <w:pStyle w:val="berschrift2"/>
-      </w:pPr>
-      <w:r>
-        <w:t>Basisablauf</w:t>
-      </w:r>
-      <w:bookmarkEnd w:id="4"/>
-      <w:r>
-        <w:t xml:space="preserve"> </w:t>
-      </w:r>
-    </w:p>
-    <w:p>
-      <w:pPr>
-        <w:pStyle w:val="Listenabsatz"/>
-        <w:numPr>
-          <w:ilvl w:val="0"/>
-          <w:numId w:val="14"/>
-        </w:numPr>
-      </w:pPr>
-      <w:r>
-        <w:t xml:space="preserve">Zimmerpreise und evtl. Zusatzleistungen werden auf die Zimmerrechnung </w:t>
-      </w:r>
-      <w:proofErr w:type="spellStart"/>
-      <w:r>
-        <w:t>aufgebucht</w:t>
-      </w:r>
-      <w:proofErr w:type="spellEnd"/>
-      <w:r>
-        <w:t>.</w:t>
-      </w:r>
-    </w:p>
-    <w:p>
-      <w:pPr>
-        <w:pStyle w:val="Listenabsatz"/>
-        <w:numPr>
-          <w:ilvl w:val="0"/>
-          <w:numId w:val="14"/>
-        </w:numPr>
-      </w:pPr>
-      <w:r>
-        <w:t>Berichte, welche in den Stammdaten dem Tagesabschluss zugeordnet wurden werden ausgedruckt.</w:t>
-      </w:r>
-    </w:p>
-    <w:p>
-      <w:pPr>
-        <w:pStyle w:val="Listenabsatz"/>
-        <w:numPr>
-          <w:ilvl w:val="0"/>
-          <w:numId w:val="14"/>
-        </w:numPr>
-      </w:pPr>
-      <w:r>
-        <w:t>Der Zimmerstatus für belegt Zimmer wird auf „BELEGT – UNGEREINIGT“ gesetzt.</w:t>
-      </w:r>
-    </w:p>
-    <w:p>
-      <w:pPr>
-        <w:pStyle w:val="Listenabsatz"/>
-        <w:numPr>
-          <w:ilvl w:val="0"/>
-          <w:numId w:val="14"/>
-        </w:numPr>
-      </w:pPr>
-      <w:r>
-        <w:t>Das Buchungsdatum wird umgestellt.</w:t>
-      </w:r>
-    </w:p>
-    <w:p>
-      <w:pPr>
-        <w:pStyle w:val="Listenabsatz"/>
-        <w:numPr>
-          <w:ilvl w:val="0"/>
-          <w:numId w:val="14"/>
-        </w:numPr>
-      </w:pPr>
-      <w:r>
-        <w:t>Die Ausgabe von Berichten, die in den Stammdaten dem Tagesabschluss zugeordnet sind, wird aktiviert.</w:t>
-      </w:r>
-    </w:p>
-    <w:p>
-      <w:pPr>
-        <w:pStyle w:val="berschrift2"/>
-      </w:pPr>
-      <w:bookmarkStart w:id="5" w:name="2.2_______________Alternative_Flows"/>
-      <w:r>
-        <w:t>Alternativer Ablauf</w:t>
-      </w:r>
-      <w:bookmarkEnd w:id="5"/>
     </w:p>
     <w:p>
       <w:pPr>
@@ -319,15 +210,92 @@
         </w:numPr>
         <w:ind w:left="360" w:hanging="360"/>
       </w:pPr>
-      <w:bookmarkStart w:id="6" w:name="3.__________________Special_Requirements"/>
-      <w:r>
-        <w:t>Besondere Anforderungen</w:t>
-      </w:r>
-      <w:bookmarkEnd w:id="6"/>
+      <w:r>
+        <w:t>Ablauf</w:t>
+      </w:r>
     </w:p>
     <w:p>
-      <w:r>
-        <w:t>keine</w:t>
+      <w:pPr>
+        <w:pStyle w:val="berschrift2"/>
+      </w:pPr>
+      <w:r>
+        <w:t xml:space="preserve">Basisablauf </w:t>
+      </w:r>
+    </w:p>
+    <w:p>
+      <w:pPr>
+        <w:pStyle w:val="Listenabsatz"/>
+        <w:numPr>
+          <w:ilvl w:val="0"/>
+          <w:numId w:val="14"/>
+        </w:numPr>
+      </w:pPr>
+      <w:r>
+        <w:t xml:space="preserve">Zimmerpreise und evtl. Zusatzleistungen werden auf die Zimmerrechnung </w:t>
+      </w:r>
+      <w:proofErr w:type="spellStart"/>
+      <w:r>
+        <w:t>aufgebucht</w:t>
+      </w:r>
+      <w:proofErr w:type="spellEnd"/>
+      <w:r>
+        <w:t>.</w:t>
+      </w:r>
+    </w:p>
+    <w:p>
+      <w:pPr>
+        <w:pStyle w:val="Listenabsatz"/>
+        <w:numPr>
+          <w:ilvl w:val="0"/>
+          <w:numId w:val="14"/>
+        </w:numPr>
+      </w:pPr>
+      <w:r>
+        <w:t>Berichte, welche in den Stammdaten dem Tagesabschluss zugeordnet wurden werden ausgedruckt.</w:t>
+      </w:r>
+    </w:p>
+    <w:p>
+      <w:pPr>
+        <w:pStyle w:val="Listenabsatz"/>
+        <w:numPr>
+          <w:ilvl w:val="0"/>
+          <w:numId w:val="14"/>
+        </w:numPr>
+      </w:pPr>
+      <w:r>
+        <w:t>Der Zimmerstatus für belegt Zimmer wird auf „BELEGT – UNGEREINIGT“ gesetzt.</w:t>
+      </w:r>
+    </w:p>
+    <w:p>
+      <w:pPr>
+        <w:pStyle w:val="Listenabsatz"/>
+        <w:numPr>
+          <w:ilvl w:val="0"/>
+          <w:numId w:val="14"/>
+        </w:numPr>
+      </w:pPr>
+      <w:r>
+        <w:t>Das Buchungsdatum wird umgestellt.</w:t>
+      </w:r>
+    </w:p>
+    <w:p>
+      <w:pPr>
+        <w:pStyle w:val="Listenabsatz"/>
+        <w:numPr>
+          <w:ilvl w:val="0"/>
+          <w:numId w:val="14"/>
+        </w:numPr>
+      </w:pPr>
+      <w:r>
+        <w:t>Die Ausgabe von Berichten, die in den Stammdaten dem Tagesabschluss zugeordnet sind, wird aktiviert.</w:t>
+      </w:r>
+    </w:p>
+    <w:p>
+      <w:pPr>
+        <w:pStyle w:val="berschrift2"/>
+      </w:pPr>
+      <w:r>
+        <w:t>Alternativer Ablauf</w:t>
       </w:r>
     </w:p>
     <w:p>
@@ -340,12 +308,12 @@
         <w:ind w:left="360" w:hanging="360"/>
       </w:pPr>
       <w:r>
-        <w:t>Benutzungsfrequenz</w:t>
+        <w:t>Besondere Anforderungen</w:t>
       </w:r>
     </w:p>
     <w:p>
       <w:r>
-        <w:t>täglich</w:t>
+        <w:t>keine</w:t>
       </w:r>
     </w:p>
     <w:p>
@@ -357,18 +325,33 @@
         </w:numPr>
         <w:ind w:left="360" w:hanging="360"/>
       </w:pPr>
-      <w:bookmarkStart w:id="7" w:name="8________offene_Punkte"/>
-      <w:r>
-        <w:t>offene Punkte</w:t>
-      </w:r>
-      <w:bookmarkEnd w:id="7"/>
+      <w:r>
+        <w:t>Benutzungsfrequenz</w:t>
+      </w:r>
     </w:p>
     <w:p>
       <w:r>
+        <w:t>täglich</w:t>
+      </w:r>
+    </w:p>
+    <w:p>
+      <w:pPr>
+        <w:pStyle w:val="berschrift1"/>
+        <w:numPr>
+          <w:ilvl w:val="0"/>
+          <w:numId w:val="0"/>
+        </w:numPr>
+        <w:ind w:left="360" w:hanging="360"/>
+      </w:pPr>
+      <w:r>
+        <w:lastRenderedPageBreak/>
+        <w:t>offene Punkte</w:t>
+      </w:r>
+    </w:p>
+    <w:p>
+      <w:r>
         <w:t>Keine</w:t>
       </w:r>
-      <w:bookmarkStart w:id="8" w:name="_GoBack"/>
-      <w:bookmarkEnd w:id="8"/>
     </w:p>
     <w:sectPr>
       <w:pgSz w:w="11906" w:h="16838"/>
@@ -1698,39 +1681,12 @@
   </w:num>
   <w:num w:numId="2">
     <w:abstractNumId w:val="5"/>
-    <w:lvlOverride w:ilvl="0"/>
-    <w:lvlOverride w:ilvl="1"/>
-    <w:lvlOverride w:ilvl="2"/>
-    <w:lvlOverride w:ilvl="3"/>
-    <w:lvlOverride w:ilvl="4"/>
-    <w:lvlOverride w:ilvl="5"/>
-    <w:lvlOverride w:ilvl="6"/>
-    <w:lvlOverride w:ilvl="7"/>
-    <w:lvlOverride w:ilvl="8"/>
   </w:num>
   <w:num w:numId="3">
     <w:abstractNumId w:val="3"/>
-    <w:lvlOverride w:ilvl="0"/>
-    <w:lvlOverride w:ilvl="1"/>
-    <w:lvlOverride w:ilvl="2"/>
-    <w:lvlOverride w:ilvl="3"/>
-    <w:lvlOverride w:ilvl="4"/>
-    <w:lvlOverride w:ilvl="5"/>
-    <w:lvlOverride w:ilvl="6"/>
-    <w:lvlOverride w:ilvl="7"/>
-    <w:lvlOverride w:ilvl="8"/>
   </w:num>
   <w:num w:numId="4">
     <w:abstractNumId w:val="8"/>
-    <w:lvlOverride w:ilvl="0"/>
-    <w:lvlOverride w:ilvl="1"/>
-    <w:lvlOverride w:ilvl="2"/>
-    <w:lvlOverride w:ilvl="3"/>
-    <w:lvlOverride w:ilvl="4"/>
-    <w:lvlOverride w:ilvl="5"/>
-    <w:lvlOverride w:ilvl="6"/>
-    <w:lvlOverride w:ilvl="7"/>
-    <w:lvlOverride w:ilvl="8"/>
   </w:num>
   <w:num w:numId="5">
     <w:abstractNumId w:val="7"/>
@@ -2133,8 +2089,8 @@
       <w:lang w:eastAsia="de-AT"/>
     </w:rPr>
   </w:style>
-  <w:style w:type="paragraph" w:customStyle="1" w:styleId="ListParagraph">
-    <w:name w:val="List Paragraph"/>
+  <w:style w:type="paragraph" w:customStyle="1" w:styleId="Listenabsatz1">
+    <w:name w:val="Listenabsatz1"/>
     <w:basedOn w:val="Standard"/>
     <w:rsid w:val="003F2327"/>
     <w:pPr>
@@ -2530,8 +2486,8 @@
       <w:lang w:eastAsia="de-AT"/>
     </w:rPr>
   </w:style>
-  <w:style w:type="paragraph" w:customStyle="1" w:styleId="ListParagraph">
-    <w:name w:val="List Paragraph"/>
+  <w:style w:type="paragraph" w:customStyle="1" w:styleId="Listenabsatz1">
+    <w:name w:val="Listenabsatz1"/>
     <w:basedOn w:val="Standard"/>
     <w:rsid w:val="003F2327"/>
     <w:pPr>

--- a/Documentation/Usecases/Detailusecases/Tagesabschluss.docx
+++ b/Documentation/Usecases/Detailusecases/Tagesabschluss.docx
@@ -37,8 +37,6 @@
       <w:r>
         <w:t>Kurzbeschreibung</w:t>
       </w:r>
-      <w:bookmarkStart w:id="0" w:name="_GoBack"/>
-      <w:bookmarkEnd w:id="0"/>
     </w:p>
     <w:p>
       <w:pPr>
@@ -77,20 +75,10 @@
         </w:numPr>
       </w:pPr>
       <w:r>
-        <w:t>System</w:t>
-      </w:r>
-    </w:p>
-    <w:p>
-      <w:pPr>
-        <w:pStyle w:val="Listenabsatz"/>
-        <w:numPr>
-          <w:ilvl w:val="0"/>
-          <w:numId w:val="2"/>
-        </w:numPr>
-      </w:pPr>
-      <w:r>
         <w:t>Verwaltung</w:t>
       </w:r>
+      <w:bookmarkStart w:id="0" w:name="_GoBack"/>
+      <w:bookmarkEnd w:id="0"/>
     </w:p>
     <w:p>
       <w:pPr>
@@ -114,7 +102,7 @@
         </w:numPr>
       </w:pPr>
       <w:r>
-        <w:t>Tag zu Ende</w:t>
+        <w:t>Keine</w:t>
       </w:r>
     </w:p>
     <w:p>
@@ -139,13 +127,14 @@
         </w:numPr>
       </w:pPr>
       <w:r>
-        <w:t xml:space="preserve">Zimmerpreise und evtl. Zusatzleistungen sind auf die jeweiligen Zimmerrechnungen </w:t>
-      </w:r>
-      <w:proofErr w:type="spellStart"/>
-      <w:r>
-        <w:t>aufgebucht</w:t>
-      </w:r>
-      <w:proofErr w:type="spellEnd"/>
+        <w:t>Zimmerpreise und evtl. Zusatzleistungen sind auf die</w:t>
+      </w:r>
+      <w:r>
+        <w:t xml:space="preserve"> jeweiligen Zimmerrechnungen </w:t>
+      </w:r>
+      <w:r>
+        <w:t>gebucht</w:t>
+      </w:r>
     </w:p>
     <w:p>
       <w:pPr>
@@ -198,7 +187,10 @@
         <w:t>,</w:t>
       </w:r>
       <w:r>
-        <w:t xml:space="preserve"> sind ausgegeben</w:t>
+        <w:t xml:space="preserve"> sind </w:t>
+      </w:r>
+      <w:r>
+        <w:t>ausgedruckt</w:t>
       </w:r>
     </w:p>
     <w:p>
@@ -231,13 +223,14 @@
         </w:numPr>
       </w:pPr>
       <w:r>
-        <w:t xml:space="preserve">Zimmerpreise und evtl. Zusatzleistungen werden auf die Zimmerrechnung </w:t>
-      </w:r>
-      <w:proofErr w:type="spellStart"/>
-      <w:r>
-        <w:t>aufgebucht</w:t>
-      </w:r>
-      <w:proofErr w:type="spellEnd"/>
+        <w:t xml:space="preserve">Das System bucht die </w:t>
+      </w:r>
+      <w:r>
+        <w:t xml:space="preserve">Zimmerpreise und evtl. Zusatzleistungen </w:t>
+      </w:r>
+      <w:r>
+        <w:t>auf die entsprechenden Rechnungen</w:t>
+      </w:r>
       <w:r>
         <w:t>.</w:t>
       </w:r>
@@ -251,7 +244,16 @@
         </w:numPr>
       </w:pPr>
       <w:r>
-        <w:t>Berichte, welche in den Stammdaten dem Tagesabschluss zugeordnet wurden werden ausgedruckt.</w:t>
+        <w:t>Das System setzt den</w:t>
+      </w:r>
+      <w:r>
+        <w:t xml:space="preserve"> Zimmerstatus für belegt</w:t>
+      </w:r>
+      <w:r>
+        <w:t>e</w:t>
+      </w:r>
+      <w:r>
+        <w:t xml:space="preserve"> Zimmer auf „BELEGT – UNGEREINIGT“.</w:t>
       </w:r>
     </w:p>
     <w:p>
@@ -263,7 +265,16 @@
         </w:numPr>
       </w:pPr>
       <w:r>
-        <w:t>Der Zimmerstatus für belegt Zimmer wird auf „BELEGT – UNGEREINIGT“ gesetzt.</w:t>
+        <w:t>Das System stellt d</w:t>
+      </w:r>
+      <w:r>
+        <w:t xml:space="preserve">as Buchungsdatum </w:t>
+      </w:r>
+      <w:r>
+        <w:t>auf den neuen Tag um</w:t>
+      </w:r>
+      <w:r>
+        <w:t>.</w:t>
       </w:r>
     </w:p>
     <w:p>
@@ -275,27 +286,13 @@
         </w:numPr>
       </w:pPr>
       <w:r>
-        <w:t>Das Buchungsdatum wird umgestellt.</w:t>
-      </w:r>
-    </w:p>
-    <w:p>
-      <w:pPr>
-        <w:pStyle w:val="Listenabsatz"/>
-        <w:numPr>
-          <w:ilvl w:val="0"/>
-          <w:numId w:val="14"/>
-        </w:numPr>
-      </w:pPr>
-      <w:r>
-        <w:t>Die Ausgabe von Berichten, die in den Stammdaten dem Tagesabschluss zugeordnet sind, wird aktiviert.</w:t>
-      </w:r>
-    </w:p>
-    <w:p>
-      <w:pPr>
-        <w:pStyle w:val="berschrift2"/>
-      </w:pPr>
-      <w:r>
-        <w:t>Alternativer Ablauf</w:t>
+        <w:t xml:space="preserve">Berichte, welche in den Stammdaten dem Tagesabschluss zugeordnet wurden, werden </w:t>
+      </w:r>
+      <w:r>
+        <w:t xml:space="preserve">automatisch </w:t>
+      </w:r>
+      <w:r>
+        <w:t>ausgedruckt.</w:t>
       </w:r>
     </w:p>
     <w:p>
@@ -312,8 +309,15 @@
       </w:r>
     </w:p>
     <w:p>
-      <w:r>
-        <w:t>keine</w:t>
+      <w:pPr>
+        <w:pStyle w:val="Listenabsatz"/>
+        <w:numPr>
+          <w:ilvl w:val="0"/>
+          <w:numId w:val="15"/>
+        </w:numPr>
+      </w:pPr>
+      <w:r>
+        <w:t>Drucker für die Ausgabe der Berichte</w:t>
       </w:r>
     </w:p>
     <w:p>
@@ -331,7 +335,10 @@
     </w:p>
     <w:p>
       <w:r>
-        <w:t>täglich</w:t>
+        <w:t>T</w:t>
+      </w:r>
+      <w:r>
+        <w:t>äglich</w:t>
       </w:r>
     </w:p>
     <w:p>
@@ -344,7 +351,6 @@
         <w:ind w:left="360" w:hanging="360"/>
       </w:pPr>
       <w:r>
-        <w:lastRenderedPageBreak/>
         <w:t>offene Punkte</w:t>
       </w:r>
     </w:p>
@@ -850,6 +856,119 @@
     </w:lvl>
   </w:abstractNum>
   <w:abstractNum w:abstractNumId="4">
+    <w:nsid w:val="217367B4"/>
+    <w:multiLevelType w:val="hybridMultilevel"/>
+    <w:tmpl w:val="81262072"/>
+    <w:lvl w:ilvl="0" w:tplc="0C070001">
+      <w:start w:val="1"/>
+      <w:numFmt w:val="bullet"/>
+      <w:lvlText w:val=""/>
+      <w:lvlJc w:val="left"/>
+      <w:pPr>
+        <w:ind w:left="720" w:hanging="360"/>
+      </w:pPr>
+      <w:rPr>
+        <w:rFonts w:ascii="Symbol" w:hAnsi="Symbol" w:hint="default"/>
+      </w:rPr>
+    </w:lvl>
+    <w:lvl w:ilvl="1" w:tplc="0C070003" w:tentative="1">
+      <w:start w:val="1"/>
+      <w:numFmt w:val="bullet"/>
+      <w:lvlText w:val="o"/>
+      <w:lvlJc w:val="left"/>
+      <w:pPr>
+        <w:ind w:left="1440" w:hanging="360"/>
+      </w:pPr>
+      <w:rPr>
+        <w:rFonts w:ascii="Courier New" w:hAnsi="Courier New" w:cs="Courier New" w:hint="default"/>
+      </w:rPr>
+    </w:lvl>
+    <w:lvl w:ilvl="2" w:tplc="0C070005" w:tentative="1">
+      <w:start w:val="1"/>
+      <w:numFmt w:val="bullet"/>
+      <w:lvlText w:val=""/>
+      <w:lvlJc w:val="left"/>
+      <w:pPr>
+        <w:ind w:left="2160" w:hanging="360"/>
+      </w:pPr>
+      <w:rPr>
+        <w:rFonts w:ascii="Wingdings" w:hAnsi="Wingdings" w:hint="default"/>
+      </w:rPr>
+    </w:lvl>
+    <w:lvl w:ilvl="3" w:tplc="0C070001" w:tentative="1">
+      <w:start w:val="1"/>
+      <w:numFmt w:val="bullet"/>
+      <w:lvlText w:val=""/>
+      <w:lvlJc w:val="left"/>
+      <w:pPr>
+        <w:ind w:left="2880" w:hanging="360"/>
+      </w:pPr>
+      <w:rPr>
+        <w:rFonts w:ascii="Symbol" w:hAnsi="Symbol" w:hint="default"/>
+      </w:rPr>
+    </w:lvl>
+    <w:lvl w:ilvl="4" w:tplc="0C070003" w:tentative="1">
+      <w:start w:val="1"/>
+      <w:numFmt w:val="bullet"/>
+      <w:lvlText w:val="o"/>
+      <w:lvlJc w:val="left"/>
+      <w:pPr>
+        <w:ind w:left="3600" w:hanging="360"/>
+      </w:pPr>
+      <w:rPr>
+        <w:rFonts w:ascii="Courier New" w:hAnsi="Courier New" w:cs="Courier New" w:hint="default"/>
+      </w:rPr>
+    </w:lvl>
+    <w:lvl w:ilvl="5" w:tplc="0C070005" w:tentative="1">
+      <w:start w:val="1"/>
+      <w:numFmt w:val="bullet"/>
+      <w:lvlText w:val=""/>
+      <w:lvlJc w:val="left"/>
+      <w:pPr>
+        <w:ind w:left="4320" w:hanging="360"/>
+      </w:pPr>
+      <w:rPr>
+        <w:rFonts w:ascii="Wingdings" w:hAnsi="Wingdings" w:hint="default"/>
+      </w:rPr>
+    </w:lvl>
+    <w:lvl w:ilvl="6" w:tplc="0C070001" w:tentative="1">
+      <w:start w:val="1"/>
+      <w:numFmt w:val="bullet"/>
+      <w:lvlText w:val=""/>
+      <w:lvlJc w:val="left"/>
+      <w:pPr>
+        <w:ind w:left="5040" w:hanging="360"/>
+      </w:pPr>
+      <w:rPr>
+        <w:rFonts w:ascii="Symbol" w:hAnsi="Symbol" w:hint="default"/>
+      </w:rPr>
+    </w:lvl>
+    <w:lvl w:ilvl="7" w:tplc="0C070003" w:tentative="1">
+      <w:start w:val="1"/>
+      <w:numFmt w:val="bullet"/>
+      <w:lvlText w:val="o"/>
+      <w:lvlJc w:val="left"/>
+      <w:pPr>
+        <w:ind w:left="5760" w:hanging="360"/>
+      </w:pPr>
+      <w:rPr>
+        <w:rFonts w:ascii="Courier New" w:hAnsi="Courier New" w:cs="Courier New" w:hint="default"/>
+      </w:rPr>
+    </w:lvl>
+    <w:lvl w:ilvl="8" w:tplc="0C070005" w:tentative="1">
+      <w:start w:val="1"/>
+      <w:numFmt w:val="bullet"/>
+      <w:lvlText w:val=""/>
+      <w:lvlJc w:val="left"/>
+      <w:pPr>
+        <w:ind w:left="6480" w:hanging="360"/>
+      </w:pPr>
+      <w:rPr>
+        <w:rFonts w:ascii="Wingdings" w:hAnsi="Wingdings" w:hint="default"/>
+      </w:rPr>
+    </w:lvl>
+  </w:abstractNum>
+  <w:abstractNum w:abstractNumId="5">
     <w:nsid w:val="22DC0B63"/>
     <w:multiLevelType w:val="hybridMultilevel"/>
     <w:tmpl w:val="683A1446"/>
@@ -962,7 +1081,7 @@
       </w:rPr>
     </w:lvl>
   </w:abstractNum>
-  <w:abstractNum w:abstractNumId="5">
+  <w:abstractNum w:abstractNumId="6">
     <w:nsid w:val="22F662C1"/>
     <w:multiLevelType w:val="hybridMultilevel"/>
     <w:tmpl w:val="93802F48"/>
@@ -1075,7 +1194,7 @@
       </w:rPr>
     </w:lvl>
   </w:abstractNum>
-  <w:abstractNum w:abstractNumId="6">
+  <w:abstractNum w:abstractNumId="7">
     <w:nsid w:val="37586852"/>
     <w:multiLevelType w:val="hybridMultilevel"/>
     <w:tmpl w:val="AEC8CCF8"/>
@@ -1161,7 +1280,7 @@
       </w:pPr>
     </w:lvl>
   </w:abstractNum>
-  <w:abstractNum w:abstractNumId="7">
+  <w:abstractNum w:abstractNumId="8">
     <w:nsid w:val="4A14278A"/>
     <w:multiLevelType w:val="hybridMultilevel"/>
     <w:tmpl w:val="8A44BB64"/>
@@ -1247,7 +1366,7 @@
       </w:pPr>
     </w:lvl>
   </w:abstractNum>
-  <w:abstractNum w:abstractNumId="8">
+  <w:abstractNum w:abstractNumId="9">
     <w:nsid w:val="505F2021"/>
     <w:multiLevelType w:val="hybridMultilevel"/>
     <w:tmpl w:val="A724AEFA"/>
@@ -1360,7 +1479,7 @@
       </w:rPr>
     </w:lvl>
   </w:abstractNum>
-  <w:abstractNum w:abstractNumId="9">
+  <w:abstractNum w:abstractNumId="10">
     <w:nsid w:val="52DF0AAA"/>
     <w:multiLevelType w:val="hybridMultilevel"/>
     <w:tmpl w:val="B62090E0"/>
@@ -1447,7 +1566,7 @@
       </w:pPr>
     </w:lvl>
   </w:abstractNum>
-  <w:abstractNum w:abstractNumId="10">
+  <w:abstractNum w:abstractNumId="11">
     <w:nsid w:val="63A7598D"/>
     <w:multiLevelType w:val="hybridMultilevel"/>
     <w:tmpl w:val="4F168C3C"/>
@@ -1536,7 +1655,7 @@
       </w:pPr>
     </w:lvl>
   </w:abstractNum>
-  <w:abstractNum w:abstractNumId="11">
+  <w:abstractNum w:abstractNumId="12">
     <w:nsid w:val="6860714C"/>
     <w:multiLevelType w:val="hybridMultilevel"/>
     <w:tmpl w:val="A606CFAA"/>
@@ -1650,7 +1769,7 @@
     </w:lvl>
   </w:abstractNum>
   <w:num w:numId="1">
-    <w:abstractNumId w:val="9"/>
+    <w:abstractNumId w:val="10"/>
     <w:lvlOverride w:ilvl="0">
       <w:startOverride w:val="1"/>
     </w:lvlOverride>
@@ -1680,43 +1799,46 @@
     </w:lvlOverride>
   </w:num>
   <w:num w:numId="2">
-    <w:abstractNumId w:val="5"/>
+    <w:abstractNumId w:val="6"/>
   </w:num>
   <w:num w:numId="3">
     <w:abstractNumId w:val="3"/>
   </w:num>
   <w:num w:numId="4">
+    <w:abstractNumId w:val="9"/>
+  </w:num>
+  <w:num w:numId="5">
     <w:abstractNumId w:val="8"/>
   </w:num>
-  <w:num w:numId="5">
+  <w:num w:numId="6">
+    <w:abstractNumId w:val="6"/>
+  </w:num>
+  <w:num w:numId="7">
+    <w:abstractNumId w:val="8"/>
+  </w:num>
+  <w:num w:numId="8">
     <w:abstractNumId w:val="7"/>
   </w:num>
-  <w:num w:numId="6">
-    <w:abstractNumId w:val="5"/>
-  </w:num>
-  <w:num w:numId="7">
-    <w:abstractNumId w:val="7"/>
-  </w:num>
-  <w:num w:numId="8">
-    <w:abstractNumId w:val="6"/>
-  </w:num>
   <w:num w:numId="9">
-    <w:abstractNumId w:val="11"/>
+    <w:abstractNumId w:val="12"/>
   </w:num>
   <w:num w:numId="10">
     <w:abstractNumId w:val="1"/>
   </w:num>
   <w:num w:numId="11">
-    <w:abstractNumId w:val="4"/>
+    <w:abstractNumId w:val="5"/>
   </w:num>
   <w:num w:numId="12">
-    <w:abstractNumId w:val="10"/>
+    <w:abstractNumId w:val="11"/>
   </w:num>
   <w:num w:numId="13">
     <w:abstractNumId w:val="0"/>
   </w:num>
   <w:num w:numId="14">
     <w:abstractNumId w:val="2"/>
+  </w:num>
+  <w:num w:numId="15">
+    <w:abstractNumId w:val="4"/>
   </w:num>
 </w:numbering>
 </file>
